--- a/toPutInTextLater.docx
+++ b/toPutInTextLater.docx
@@ -13,19 +13,21 @@
         <w:t>s</w:t>
       </w:r>
       <w:r>
-        <w:t xml:space="preserve">. Elle est polluée par d’autre classes qui ne sont pas divine mais auront des </w:t>
-      </w:r>
-      <w:r>
-        <w:t>caractéristiques</w:t>
-      </w:r>
-      <w:r>
-        <w:t xml:space="preserve"> semblable</w:t>
-      </w:r>
-      <w:r>
-        <w:t>s</w:t>
-      </w:r>
-      <w:r>
-        <w:t>.</w:t>
+        <w:t xml:space="preserve">. </w:t>
+      </w:r>
+      <w:r>
+        <w:t xml:space="preserve">À un certain seuil, Egon donnera comme sortie des </w:t>
+      </w:r>
+      <w:proofErr w:type="gramStart"/>
+      <w:r>
+        <w:t>classes ,</w:t>
+      </w:r>
+      <w:proofErr w:type="gramEnd"/>
+      <w:r>
+        <w:t xml:space="preserve"> étant divines ou non. </w:t>
+      </w:r>
+      <w:r>
+        <w:t xml:space="preserve">. </w:t>
       </w:r>
     </w:p>
     <w:p>
@@ -33,149 +35,213 @@
         <w:jc w:val="both"/>
       </w:pPr>
       <w:r>
-        <w:t>L</w:t>
-      </w:r>
-      <w:r>
-        <w:t>e</w:t>
-      </w:r>
-      <w:r>
-        <w:t xml:space="preserve"> premier type de class qu’on remarque est le « main » . Dans notre cas </w:t>
-      </w:r>
-      <w:r>
-        <w:t>JFreeChart.java</w:t>
-      </w:r>
-      <w:r>
-        <w:t xml:space="preserve"> est appelé le plus souvent, soit 650 fois. Les contrôleurs auraient probablement un problème semblable. </w:t>
-      </w:r>
-      <w:r>
-        <w:t xml:space="preserve">On s’attend à ce qu’il soit plus couplé que d’autres méthodes. Il serait probablement une bonne idée de tout de même les analyser, mais ils </w:t>
-      </w:r>
-      <w:r>
-        <w:t>sortiront</w:t>
-      </w:r>
-      <w:r>
-        <w:t xml:space="preserve"> probablement toujours dans le haut de la courbe de distribution.</w:t>
-      </w:r>
-      <w:r>
-        <w:t xml:space="preserve"> Ces méthodes ne font qu’appeler les autres</w:t>
-      </w:r>
-      <w:r>
-        <w:t xml:space="preserve"> paquets</w:t>
-      </w:r>
-      <w:r>
-        <w:t xml:space="preserve"> pour communiquer le flow des étapes. </w:t>
-      </w:r>
-      <w:r>
-        <w:t xml:space="preserve">Lors de l’analyse, il faut porter </w:t>
-      </w:r>
-      <w:r>
-        <w:t>une attention particulière</w:t>
-      </w:r>
-      <w:r>
-        <w:t xml:space="preserve"> pour être </w:t>
-      </w:r>
-      <w:r>
-        <w:t>sûr</w:t>
-      </w:r>
-      <w:r>
-        <w:t xml:space="preserve"> que si on modifie le code pour </w:t>
-      </w:r>
-      <w:r>
-        <w:t>limiter</w:t>
-      </w:r>
-      <w:r>
-        <w:t xml:space="preserve"> le nombre de ligne et le coupable qu’on englobe par du code qui n’a pas lieu d’être. (</w:t>
-      </w:r>
-      <w:r>
-        <w:t>Non</w:t>
-      </w:r>
-      <w:r>
-        <w:t xml:space="preserve"> testable et /ou complétement dépendant du flow du main ou du </w:t>
-      </w:r>
-      <w:r>
-        <w:t>contrôleur</w:t>
-      </w:r>
-      <w:r>
-        <w:t xml:space="preserve">) </w:t>
+        <w:t>Dans un cas où il n’y a pas de classe divine ou que les « </w:t>
+      </w:r>
+      <w:proofErr w:type="spellStart"/>
+      <w:r>
+        <w:t>thres</w:t>
+      </w:r>
+      <w:r>
+        <w:t>h</w:t>
+      </w:r>
+      <w:r>
+        <w:t>old</w:t>
+      </w:r>
+      <w:proofErr w:type="spellEnd"/>
+      <w:r>
+        <w:t xml:space="preserve"> » est trop haut, certaines autres classes vont souvent ressortir. </w:t>
       </w:r>
     </w:p>
     <w:p>
       <w:pPr>
         <w:jc w:val="both"/>
       </w:pPr>
+      <w:r>
+        <w:t>L</w:t>
+      </w:r>
+      <w:r>
+        <w:t>e</w:t>
+      </w:r>
+      <w:r>
+        <w:t xml:space="preserve"> premier type de class qu’on remarque est le « main ». Dans notre cas </w:t>
+      </w:r>
+      <w:r>
+        <w:t>JFreeChart.java</w:t>
+      </w:r>
+      <w:r>
+        <w:t xml:space="preserve"> est </w:t>
+      </w:r>
+      <w:r>
+        <w:t>couplé</w:t>
+      </w:r>
+      <w:r>
+        <w:t xml:space="preserve"> plus souvent, soit </w:t>
+      </w:r>
+      <w:r>
+        <w:t>634</w:t>
+      </w:r>
+      <w:r>
+        <w:t xml:space="preserve"> </w:t>
+      </w:r>
+      <w:r>
+        <w:t xml:space="preserve">fois. </w:t>
+      </w:r>
+      <w:r>
+        <w:t>On s’attend à ce qu’il soit plus couplé que d’autres méthodes.</w:t>
+      </w:r>
+      <w:r>
+        <w:t xml:space="preserve"> </w:t>
+      </w:r>
+      <w:r>
+        <w:t>Cependant</w:t>
+      </w:r>
+      <w:r>
+        <w:t>, 634 semble être un immense nombre, il</w:t>
+      </w:r>
+      <w:r>
+        <w:t xml:space="preserve"> serait probablement une bonne idée de tout de même les analyser</w:t>
+      </w:r>
+      <w:r>
+        <w:t>.</w:t>
+      </w:r>
     </w:p>
     <w:p>
       <w:pPr>
         <w:jc w:val="both"/>
       </w:pPr>
       <w:r>
-        <w:t xml:space="preserve">Le deuxième type de classe qui sortira lors de l’analyse sont les classes utiles. Une classe utile est créer pour faciliter l’écriture du code et englobé des problèmes qui reviennent souvent. Par exemple, des classes qui travailles des types de données spéciaux vont souvent revenir. Dans notre cas, nous avons </w:t>
-      </w:r>
-      <w:r>
-        <w:t>TextUtils</w:t>
-      </w:r>
-      <w:r>
-        <w:t xml:space="preserve">, </w:t>
-      </w:r>
-      <w:r>
-        <w:t>SerialUtils</w:t>
-      </w:r>
-      <w:r>
-        <w:t xml:space="preserve"> et </w:t>
-      </w:r>
-      <w:r>
-        <w:t>DatasetUtils</w:t>
-      </w:r>
-      <w:r>
-        <w:t xml:space="preserve"> qui sont sortient. </w:t>
+        <w:t>Dans un autre cas, la fonction main aurait aussi pu sortir comme la plus couplé, sans être une classe divine.</w:t>
+      </w:r>
+      <w:r>
+        <w:t xml:space="preserve"> </w:t>
+      </w:r>
+      <w:r>
+        <w:t>Les contrôleurs auraient probablement un problème semblable</w:t>
+      </w:r>
+      <w:r>
+        <w:t>.</w:t>
+      </w:r>
+      <w:r>
+        <w:t xml:space="preserve"> Ces méthodes ne font qu’appeler les autres</w:t>
+      </w:r>
+      <w:r>
+        <w:t xml:space="preserve"> paquets</w:t>
+      </w:r>
+      <w:r>
+        <w:t xml:space="preserve"> pour communiquer le flow des étapes. </w:t>
+      </w:r>
+      <w:r>
+        <w:t xml:space="preserve">Lors de l’analyse, il faut porter </w:t>
+      </w:r>
+      <w:r>
+        <w:t>une attention particulière</w:t>
+      </w:r>
+      <w:r>
+        <w:t xml:space="preserve"> pour être </w:t>
+      </w:r>
+      <w:r>
+        <w:t>sûr</w:t>
+      </w:r>
+      <w:r>
+        <w:t xml:space="preserve"> qu</w:t>
+      </w:r>
+      <w:r>
+        <w:t xml:space="preserve">’on ne déclare pas une classe comme divine si elle ne l’est pas. </w:t>
+      </w:r>
+      <w:proofErr w:type="gramStart"/>
+      <w:r>
+        <w:t>Un façon</w:t>
+      </w:r>
+      <w:proofErr w:type="gramEnd"/>
+      <w:r>
+        <w:t xml:space="preserve"> serait probablement de calculer le nombre de lignes moyen</w:t>
+      </w:r>
+      <w:r>
+        <w:t>/</w:t>
+      </w:r>
+      <w:r>
+        <w:t>médiane par</w:t>
+      </w:r>
+      <w:r>
+        <w:t xml:space="preserve"> classe et le nombre de couplage moyen</w:t>
+      </w:r>
+      <w:r>
+        <w:t>/</w:t>
+      </w:r>
+      <w:r>
+        <w:t>médiane</w:t>
+      </w:r>
+      <w:r>
+        <w:t xml:space="preserve"> par classe </w:t>
+      </w:r>
+      <w:r>
+        <w:t xml:space="preserve">pour avoir un niveau de comparaison. </w:t>
       </w:r>
     </w:p>
     <w:p>
       <w:pPr>
         <w:jc w:val="both"/>
       </w:pPr>
-      <w:r>
-        <w:t xml:space="preserve">Des classes utiles peuvent parfois être grand en quantité de lignes, car elles doivent être bien documentés, pour faciliter l’utilisation et certaines d’entre elles nécessitent plus méthodes pour englober </w:t>
-      </w:r>
-      <w:r>
-        <w:t>spécifications.</w:t>
-      </w:r>
-      <w:r>
-        <w:t xml:space="preserve"> </w:t>
-      </w:r>
-      <w:r>
-        <w:t xml:space="preserve"> Il faudrait donc </w:t>
-      </w:r>
-      <w:r>
-        <w:t>peut-être</w:t>
-      </w:r>
-      <w:r>
-        <w:t xml:space="preserve"> changer le calcul du nombre de ligne pour calcul de nombre de ligne de code. </w:t>
-      </w:r>
     </w:p>
     <w:p>
       <w:pPr>
         <w:jc w:val="both"/>
       </w:pPr>
+      <w:r>
+        <w:t xml:space="preserve">Le deuxième type de classe qui sortira lors de l’analyse sont les classes utiles. Une classe utile est créer pour faciliter l’écriture du code et englobé des problèmes qui reviennent souvent. Par exemple, des classes qui travailles des types de données spéciaux vont souvent revenir. Dans notre cas, nous avons </w:t>
+      </w:r>
+      <w:proofErr w:type="spellStart"/>
+      <w:r>
+        <w:t>TextUtils</w:t>
+      </w:r>
+      <w:proofErr w:type="spellEnd"/>
+      <w:r>
+        <w:t xml:space="preserve">, </w:t>
+      </w:r>
+      <w:proofErr w:type="spellStart"/>
+      <w:r>
+        <w:t>SerialUtils</w:t>
+      </w:r>
+      <w:proofErr w:type="spellEnd"/>
+      <w:r>
+        <w:t xml:space="preserve"> et </w:t>
+      </w:r>
+      <w:proofErr w:type="spellStart"/>
+      <w:r>
+        <w:t>DatasetUtils</w:t>
+      </w:r>
+      <w:proofErr w:type="spellEnd"/>
+      <w:r>
+        <w:t xml:space="preserve"> qui sont </w:t>
+      </w:r>
+      <w:r>
+        <w:t>sorties</w:t>
+      </w:r>
+      <w:r>
+        <w:t xml:space="preserve">. </w:t>
+      </w:r>
     </w:p>
     <w:p>
       <w:pPr>
         <w:jc w:val="both"/>
       </w:pPr>
       <w:r>
-        <w:t xml:space="preserve">Ceci nous apporte à un autre point important de Egon, les commentaires. Si un projet est réalisé par plusieurs développeurs qui ne commentent pas de la même façon ( et que certain ne commentent pas ). La courbe de répartition du nombre de lignes sera </w:t>
-      </w:r>
-      <w:r>
-        <w:t>influencée</w:t>
-      </w:r>
-      <w:r>
-        <w:t xml:space="preserve">. Certain code avec beaucoup de ligne de code pourrait ne par sortir dû à des package écris de </w:t>
-      </w:r>
-      <w:r>
-        <w:t>façon plus concise</w:t>
-      </w:r>
-      <w:r>
-        <w:t xml:space="preserve"> mais avec plus de commentaire. </w:t>
+        <w:t xml:space="preserve">Des classes utiles peuvent parfois être grand en quantité de lignes, car elles doivent être bien documentés, pour faciliter l’utilisation et certaines d’entre elles nécessitent plus méthodes pour englober </w:t>
+      </w:r>
+      <w:r>
+        <w:t>spécifications.</w:t>
+      </w:r>
+      <w:r>
+        <w:t xml:space="preserve"> </w:t>
+      </w:r>
+      <w:r>
+        <w:t xml:space="preserve"> Il faudrait donc </w:t>
+      </w:r>
+      <w:r>
+        <w:t>peut-être</w:t>
+      </w:r>
+      <w:r>
+        <w:t xml:space="preserve"> changer le calcul du nombre de ligne pour calcul de nombre de ligne de code. </w:t>
       </w:r>
     </w:p>
     <w:p>
@@ -188,7 +254,49 @@
         <w:jc w:val="both"/>
       </w:pPr>
       <w:r>
+        <w:t xml:space="preserve">Ceci nous apporte à un autre point important de Egon, les commentaires. Si un projet est réalisé par plusieurs développeurs qui ne commentent pas de la même façon </w:t>
+      </w:r>
+      <w:proofErr w:type="gramStart"/>
+      <w:r>
+        <w:t>( et</w:t>
+      </w:r>
+      <w:proofErr w:type="gramEnd"/>
+      <w:r>
+        <w:t xml:space="preserve"> que certain ne commentent pas ). La courbe de répartition du nombre de lignes sera </w:t>
+      </w:r>
+      <w:r>
+        <w:t>influencée</w:t>
+      </w:r>
+      <w:r>
+        <w:t xml:space="preserve">. Certain </w:t>
+      </w:r>
+      <w:r>
         <w:lastRenderedPageBreak/>
+        <w:t xml:space="preserve">code avec beaucoup de ligne de code pourrait ne </w:t>
+      </w:r>
+      <w:r>
+        <w:t>pas</w:t>
+      </w:r>
+      <w:r>
+        <w:t xml:space="preserve"> sortir dû à des package écris de </w:t>
+      </w:r>
+      <w:r>
+        <w:t>façon plus concise</w:t>
+      </w:r>
+      <w:r>
+        <w:t xml:space="preserve"> mais avec plus de commentaire. </w:t>
+      </w:r>
+    </w:p>
+    <w:p>
+      <w:pPr>
+        <w:jc w:val="both"/>
+      </w:pPr>
+    </w:p>
+    <w:p>
+      <w:pPr>
+        <w:jc w:val="both"/>
+      </w:pPr>
+      <w:r>
         <w:t>En conclusion, Egon a besoin de quelques améliorations et ne sera probablement jamais parfais. Mais cette méthode peut toujours être utile pour repérer des classes divines si le développeur l’utilisant le fait d’un œil critique.</w:t>
       </w:r>
     </w:p>

--- a/toPutInTextLater.docx
+++ b/toPutInTextLater.docx
@@ -1,13 +1,32 @@
 
 <file path=word/document.xml><?xml version="1.0" encoding="utf-8"?>
-<w:document xmlns:wpc="http://schemas.microsoft.com/office/word/2010/wordprocessingCanvas" xmlns:cx="http://schemas.microsoft.com/office/drawing/2014/chartex" xmlns:cx1="http://schemas.microsoft.com/office/drawing/2015/9/8/chartex" xmlns:cx2="http://schemas.microsoft.com/office/drawing/2015/10/21/chartex" xmlns:cx3="http://schemas.microsoft.com/office/drawing/2016/5/9/chartex" xmlns:cx4="http://schemas.microsoft.com/office/drawing/2016/5/10/chartex" xmlns:cx5="http://schemas.microsoft.com/office/drawing/2016/5/11/chartex" xmlns:cx6="http://schemas.microsoft.com/office/drawing/2016/5/12/chartex" xmlns:cx7="http://schemas.microsoft.com/office/drawing/2016/5/13/chartex" xmlns:cx8="http://schemas.microsoft.com/office/drawing/2016/5/14/chartex" xmlns:mc="http://schemas.openxmlformats.org/markup-compatibility/2006" xmlns:aink="http://schemas.microsoft.com/office/drawing/2016/ink" xmlns:am3d="http://schemas.microsoft.com/office/drawing/2017/model3d" xmlns:o="urn:schemas-microsoft-com:office:office" xmlns:r="http://schemas.openxmlformats.org/officeDocument/2006/relationships" xmlns:m="http://schemas.openxmlformats.org/officeDocument/2006/math" xmlns:v="urn:schemas-microsoft-com:vml" xmlns:wp14="http://schemas.microsoft.com/office/word/2010/wordprocessingDrawing" xmlns:wp="http://schemas.openxmlformats.org/drawingml/2006/wordprocessingDrawing" xmlns:w10="urn:schemas-microsoft-com:office:word" xmlns:w="http://schemas.openxmlformats.org/wordprocessingml/2006/main" xmlns:w14="http://schemas.microsoft.com/office/word/2010/wordml" xmlns:w15="http://schemas.microsoft.com/office/word/2012/wordml" xmlns:w16cex="http://schemas.microsoft.com/office/word/2018/wordml/cex" xmlns:w16cid="http://schemas.microsoft.com/office/word/2016/wordml/cid" xmlns:w16="http://schemas.microsoft.com/office/word/2018/wordml" xmlns:w16sdtdh="http://schemas.microsoft.com/office/word/2020/wordml/sdtdatahash" xmlns:w16se="http://schemas.microsoft.com/office/word/2015/wordml/symex" xmlns:wpg="http://schemas.microsoft.com/office/word/2010/wordprocessingGroup" xmlns:wpi="http://schemas.microsoft.com/office/word/2010/wordprocessingInk" xmlns:wne="http://schemas.microsoft.com/office/word/2006/wordml" xmlns:wps="http://schemas.microsoft.com/office/word/2010/wordprocessingShape" mc:Ignorable="w14 w15 w16se w16cid w16 w16cex w16sdtdh wp14">
+<w:document xmlns:wpc="http://schemas.microsoft.com/office/word/2010/wordprocessingCanvas" xmlns:cx="http://schemas.microsoft.com/office/drawing/2014/chartex" xmlns:cx1="http://schemas.microsoft.com/office/drawing/2015/9/8/chartex" xmlns:cx2="http://schemas.microsoft.com/office/drawing/2015/10/21/chartex" xmlns:cx3="http://schemas.microsoft.com/office/drawing/2016/5/9/chartex" xmlns:cx4="http://schemas.microsoft.com/office/drawing/2016/5/10/chartex" xmlns:cx5="http://schemas.microsoft.com/office/drawing/2016/5/11/chartex" xmlns:cx6="http://schemas.microsoft.com/office/drawing/2016/5/12/chartex" xmlns:cx7="http://schemas.microsoft.com/office/drawing/2016/5/13/chartex" xmlns:cx8="http://schemas.microsoft.com/office/drawing/2016/5/14/chartex" xmlns:mc="http://schemas.openxmlformats.org/markup-compatibility/2006" xmlns:aink="http://schemas.microsoft.com/office/drawing/2016/ink" xmlns:am3d="http://schemas.microsoft.com/office/drawing/2017/model3d" xmlns:o="urn:schemas-microsoft-com:office:office" xmlns:oel="http://schemas.microsoft.com/office/2019/extlst" xmlns:r="http://schemas.openxmlformats.org/officeDocument/2006/relationships" xmlns:m="http://schemas.openxmlformats.org/officeDocument/2006/math" xmlns:v="urn:schemas-microsoft-com:vml" xmlns:wp14="http://schemas.microsoft.com/office/word/2010/wordprocessingDrawing" xmlns:wp="http://schemas.openxmlformats.org/drawingml/2006/wordprocessingDrawing" xmlns:w10="urn:schemas-microsoft-com:office:word" xmlns:w="http://schemas.openxmlformats.org/wordprocessingml/2006/main" xmlns:w14="http://schemas.microsoft.com/office/word/2010/wordml" xmlns:w15="http://schemas.microsoft.com/office/word/2012/wordml" xmlns:w16cex="http://schemas.microsoft.com/office/word/2018/wordml/cex" xmlns:w16cid="http://schemas.microsoft.com/office/word/2016/wordml/cid" xmlns:w16="http://schemas.microsoft.com/office/word/2018/wordml" xmlns:w16sdtdh="http://schemas.microsoft.com/office/word/2020/wordml/sdtdatahash" xmlns:w16se="http://schemas.microsoft.com/office/word/2015/wordml/symex" xmlns:wpg="http://schemas.microsoft.com/office/word/2010/wordprocessingGroup" xmlns:wpi="http://schemas.microsoft.com/office/word/2010/wordprocessingInk" xmlns:wne="http://schemas.microsoft.com/office/word/2006/wordml" xmlns:wps="http://schemas.microsoft.com/office/word/2010/wordprocessingShape" mc:Ignorable="w14 w15 w16se w16cid w16 w16cex w16sdtdh wp14">
   <w:body>
     <w:p>
       <w:pPr>
         <w:jc w:val="both"/>
       </w:pPr>
       <w:r>
-        <w:t>Egon a quelques problèmes comme méthode pour repérer les classes divine</w:t>
+        <w:t xml:space="preserve">Le programme </w:t>
+      </w:r>
+      <w:proofErr w:type="spellStart"/>
+      <w:r>
+        <w:rPr>
+          <w:i/>
+          <w:iCs/>
+        </w:rPr>
+        <w:t>e</w:t>
+      </w:r>
+      <w:r>
+        <w:rPr>
+          <w:i/>
+          <w:iCs/>
+        </w:rPr>
+        <w:t>gon</w:t>
+      </w:r>
+      <w:proofErr w:type="spellEnd"/>
+      <w:r>
+        <w:t xml:space="preserve"> a quelques problèmes comme méthode pour repérer les classes divine</w:t>
       </w:r>
       <w:r>
         <w:t>s</w:t>
@@ -16,18 +35,32 @@
         <w:t xml:space="preserve">. </w:t>
       </w:r>
       <w:r>
-        <w:t xml:space="preserve">À un certain seuil, Egon donnera comme sortie des </w:t>
-      </w:r>
-      <w:proofErr w:type="gramStart"/>
-      <w:r>
-        <w:t>classes ,</w:t>
-      </w:r>
-      <w:proofErr w:type="gramEnd"/>
-      <w:r>
-        <w:t xml:space="preserve"> étant divines ou non. </w:t>
-      </w:r>
-      <w:r>
-        <w:t xml:space="preserve">. </w:t>
+        <w:t xml:space="preserve">Si le seuil est trop grand, </w:t>
+      </w:r>
+      <w:r>
+        <w:rPr>
+          <w:i/>
+          <w:iCs/>
+        </w:rPr>
+        <w:t>e</w:t>
+      </w:r>
+      <w:proofErr w:type="spellStart"/>
+      <w:r>
+        <w:rPr>
+          <w:i/>
+          <w:iCs/>
+        </w:rPr>
+        <w:t>gon</w:t>
+      </w:r>
+      <w:proofErr w:type="spellEnd"/>
+      <w:r>
+        <w:t xml:space="preserve"> donnera comme sortie </w:t>
+      </w:r>
+      <w:r>
+        <w:t xml:space="preserve">beaucoup </w:t>
+      </w:r>
+      <w:r>
+        <w:t>des classes, étant divines ou non.</w:t>
       </w:r>
     </w:p>
     <w:p>
@@ -37,19 +70,20 @@
       <w:r>
         <w:t>Dans un cas où il n’y a pas de classe divine ou que les « </w:t>
       </w:r>
-      <w:proofErr w:type="spellStart"/>
-      <w:r>
-        <w:t>thres</w:t>
-      </w:r>
-      <w:r>
-        <w:t>h</w:t>
-      </w:r>
-      <w:r>
-        <w:t>old</w:t>
-      </w:r>
-      <w:proofErr w:type="spellEnd"/>
+      <w:r>
+        <w:t>seuil</w:t>
+      </w:r>
       <w:r>
         <w:t xml:space="preserve"> » est trop haut, certaines autres classes vont souvent ressortir. </w:t>
+      </w:r>
+      <w:r>
+        <w:t>Et si le seuil est très haut ou/et il y a peu de classes dans le dossier pris comme entrée, aucune classe sortira</w:t>
+      </w:r>
+      <w:r>
+        <w:t>.</w:t>
+      </w:r>
+      <w:r>
+        <w:t xml:space="preserve"> </w:t>
       </w:r>
     </w:p>
     <w:p>
@@ -63,7 +97,13 @@
         <w:t>e</w:t>
       </w:r>
       <w:r>
-        <w:t xml:space="preserve"> premier type de class qu’on remarque est le « main ». Dans notre cas </w:t>
+        <w:t xml:space="preserve"> premier type de class</w:t>
+      </w:r>
+      <w:r>
+        <w:t>e</w:t>
+      </w:r>
+      <w:r>
+        <w:t xml:space="preserve"> qu’on remarque est le « main ». Dans notre cas </w:t>
       </w:r>
       <w:r>
         <w:t>JFreeChart.java</w:t>
@@ -78,10 +118,7 @@
         <w:t xml:space="preserve"> plus souvent, soit </w:t>
       </w:r>
       <w:r>
-        <w:t>634</w:t>
-      </w:r>
-      <w:r>
-        <w:t xml:space="preserve"> </w:t>
+        <w:t xml:space="preserve">634 </w:t>
       </w:r>
       <w:r>
         <w:t xml:space="preserve">fois. </w:t>
@@ -116,19 +153,34 @@
         <w:t xml:space="preserve"> </w:t>
       </w:r>
       <w:r>
-        <w:t>Les contrôleurs auraient probablement un problème semblable</w:t>
-      </w:r>
-      <w:r>
-        <w:t>.</w:t>
-      </w:r>
-      <w:r>
-        <w:t xml:space="preserve"> Ces méthodes ne font qu’appeler les autres</w:t>
-      </w:r>
-      <w:r>
-        <w:t xml:space="preserve"> paquets</w:t>
-      </w:r>
-      <w:r>
-        <w:t xml:space="preserve"> pour communiquer le flow des étapes. </w:t>
+        <w:t>C</w:t>
+      </w:r>
+      <w:r>
+        <w:t>ertains types de classes devront mentionner beaucoup d’autres classes</w:t>
+      </w:r>
+      <w:r>
+        <w:t xml:space="preserve">, </w:t>
+      </w:r>
+      <w:r>
+        <w:t xml:space="preserve">par exemple les contrôleurs, </w:t>
+      </w:r>
+      <w:r>
+        <w:t xml:space="preserve">et alors l’architecture d’une application Java est telle que le programme </w:t>
+      </w:r>
+      <w:proofErr w:type="spellStart"/>
+      <w:r>
+        <w:rPr>
+          <w:i/>
+          <w:iCs/>
+        </w:rPr>
+        <w:t>egon</w:t>
+      </w:r>
+      <w:proofErr w:type="spellEnd"/>
+      <w:r>
+        <w:t xml:space="preserve"> n’est pas toujours un outil précis pour trouver des classes divines.</w:t>
+      </w:r>
+      <w:r>
+        <w:t xml:space="preserve"> </w:t>
       </w:r>
       <w:r>
         <w:t xml:space="preserve">Lors de l’analyse, il faut porter </w:t>
@@ -146,15 +198,13 @@
         <w:t xml:space="preserve"> qu</w:t>
       </w:r>
       <w:r>
-        <w:t xml:space="preserve">’on ne déclare pas une classe comme divine si elle ne l’est pas. </w:t>
-      </w:r>
-      <w:proofErr w:type="gramStart"/>
-      <w:r>
-        <w:t>Un façon</w:t>
-      </w:r>
-      <w:proofErr w:type="gramEnd"/>
-      <w:r>
-        <w:t xml:space="preserve"> serait probablement de calculer le nombre de lignes moyen</w:t>
+        <w:t>’on ne déclare pas une classe comme divine si elle ne l’est pas. Un</w:t>
+      </w:r>
+      <w:r>
+        <w:t>e</w:t>
+      </w:r>
+      <w:r>
+        <w:t xml:space="preserve"> façon serait probablement de calculer le nombre de lignes moyen</w:t>
       </w:r>
       <w:r>
         <w:t>/</w:t>
@@ -166,10 +216,7 @@
         <w:t xml:space="preserve"> classe et le nombre de couplage moyen</w:t>
       </w:r>
       <w:r>
-        <w:t>/</w:t>
-      </w:r>
-      <w:r>
-        <w:t>médiane</w:t>
+        <w:t>/médiane</w:t>
       </w:r>
       <w:r>
         <w:t xml:space="preserve"> par classe </w:t>
@@ -182,43 +229,67 @@
       <w:pPr>
         <w:jc w:val="both"/>
       </w:pPr>
+      <w:r>
+        <w:t>Le deuxième type de classe qui sortira lors de l’analyse sont les classes utiles. Une classe utile est créer pour faciliter l’écriture du code et englobé des problèmes qui reviennent souvent. Par exemple, des classes qui travaille</w:t>
+      </w:r>
+      <w:r>
+        <w:t>nt</w:t>
+      </w:r>
+      <w:r>
+        <w:t xml:space="preserve"> des types de données spéciaux vont souvent revenir. Dans notre cas, nous avons </w:t>
+      </w:r>
+      <w:proofErr w:type="spellStart"/>
+      <w:r>
+        <w:t>TextUtils</w:t>
+      </w:r>
+      <w:proofErr w:type="spellEnd"/>
+      <w:r>
+        <w:t xml:space="preserve">, </w:t>
+      </w:r>
+      <w:proofErr w:type="spellStart"/>
+      <w:r>
+        <w:t>SerialUtils</w:t>
+      </w:r>
+      <w:proofErr w:type="spellEnd"/>
+      <w:r>
+        <w:t xml:space="preserve"> et </w:t>
+      </w:r>
+      <w:proofErr w:type="spellStart"/>
+      <w:r>
+        <w:t>DatasetUtils</w:t>
+      </w:r>
+      <w:proofErr w:type="spellEnd"/>
+      <w:r>
+        <w:t xml:space="preserve"> qui sont </w:t>
+      </w:r>
+      <w:r>
+        <w:t>sorties</w:t>
+      </w:r>
+      <w:r>
+        <w:t xml:space="preserve">. </w:t>
+      </w:r>
     </w:p>
     <w:p>
       <w:pPr>
         <w:jc w:val="both"/>
       </w:pPr>
       <w:r>
-        <w:t xml:space="preserve">Le deuxième type de classe qui sortira lors de l’analyse sont les classes utiles. Une classe utile est créer pour faciliter l’écriture du code et englobé des problèmes qui reviennent souvent. Par exemple, des classes qui travailles des types de données spéciaux vont souvent revenir. Dans notre cas, nous avons </w:t>
-      </w:r>
-      <w:proofErr w:type="spellStart"/>
-      <w:r>
-        <w:t>TextUtils</w:t>
-      </w:r>
-      <w:proofErr w:type="spellEnd"/>
-      <w:r>
-        <w:t xml:space="preserve">, </w:t>
-      </w:r>
-      <w:proofErr w:type="spellStart"/>
-      <w:r>
-        <w:t>SerialUtils</w:t>
-      </w:r>
-      <w:proofErr w:type="spellEnd"/>
-      <w:r>
-        <w:t xml:space="preserve"> et </w:t>
-      </w:r>
-      <w:proofErr w:type="spellStart"/>
-      <w:r>
-        <w:t>DatasetUtils</w:t>
-      </w:r>
-      <w:proofErr w:type="spellEnd"/>
-      <w:r>
-        <w:t xml:space="preserve"> qui sont </w:t>
-      </w:r>
-      <w:r>
-        <w:t>sorties</w:t>
-      </w:r>
-      <w:r>
-        <w:t xml:space="preserve">. </w:t>
+        <w:t xml:space="preserve">Des classes utiles peuvent parfois être grand en quantité de lignes, car elles doivent être bien documentés, pour faciliter l’utilisation et certaines d’entre elles nécessitent plus méthodes pour englober </w:t>
+      </w:r>
+      <w:r>
+        <w:t>spécifications.</w:t>
+      </w:r>
+      <w:r>
+        <w:t xml:space="preserve"> </w:t>
+      </w:r>
+      <w:r>
+        <w:t xml:space="preserve"> Il faudrait donc </w:t>
+      </w:r>
+      <w:r>
+        <w:t>peut-être</w:t>
+      </w:r>
+      <w:r>
+        <w:t xml:space="preserve"> changer le calcul du nombre de ligne pour calcul de nombre de ligne de code. </w:t>
       </w:r>
     </w:p>
     <w:p>
@@ -226,78 +297,109 @@
         <w:jc w:val="both"/>
       </w:pPr>
       <w:r>
-        <w:t xml:space="preserve">Des classes utiles peuvent parfois être grand en quantité de lignes, car elles doivent être bien documentés, pour faciliter l’utilisation et certaines d’entre elles nécessitent plus méthodes pour englober </w:t>
-      </w:r>
-      <w:r>
-        <w:t>spécifications.</w:t>
-      </w:r>
-      <w:r>
-        <w:t xml:space="preserve"> </w:t>
-      </w:r>
-      <w:r>
-        <w:t xml:space="preserve"> Il faudrait donc </w:t>
-      </w:r>
-      <w:r>
-        <w:t>peut-être</w:t>
-      </w:r>
-      <w:r>
-        <w:t xml:space="preserve"> changer le calcul du nombre de ligne pour calcul de nombre de ligne de code. </w:t>
+        <w:t xml:space="preserve">Ceci nous apporte à un autre point important </w:t>
+      </w:r>
+      <w:proofErr w:type="spellStart"/>
+      <w:r>
+        <w:t>d</w:t>
+      </w:r>
+      <w:r>
+        <w:t>’</w:t>
+      </w:r>
+      <w:r>
+        <w:rPr>
+          <w:i/>
+          <w:iCs/>
+        </w:rPr>
+        <w:t>e</w:t>
+      </w:r>
+      <w:r>
+        <w:rPr>
+          <w:i/>
+          <w:iCs/>
+        </w:rPr>
+        <w:t>gon</w:t>
+      </w:r>
+      <w:proofErr w:type="spellEnd"/>
+      <w:r>
+        <w:rPr>
+          <w:i/>
+          <w:iCs/>
+        </w:rPr>
+        <w:t> </w:t>
+      </w:r>
+      <w:r>
+        <w:t>:</w:t>
+      </w:r>
+      <w:r>
+        <w:t xml:space="preserve"> les commentaires. Si un projet est réalisé par plusieurs développeurs qui ne commentent pas de la même façon (et que certain ne commentent pas)</w:t>
+      </w:r>
+      <w:r>
+        <w:t>, l</w:t>
+      </w:r>
+      <w:r>
+        <w:t xml:space="preserve">a courbe de répartition du nombre de lignes sera </w:t>
+      </w:r>
+      <w:r>
+        <w:t>influencée</w:t>
+      </w:r>
+      <w:r>
+        <w:t xml:space="preserve">. Certain </w:t>
+      </w:r>
+      <w:r>
+        <w:lastRenderedPageBreak/>
+        <w:t xml:space="preserve">code avec beaucoup de ligne de code pourrait ne </w:t>
+      </w:r>
+      <w:r>
+        <w:t>pas</w:t>
+      </w:r>
+      <w:r>
+        <w:t xml:space="preserve"> sortir dû à des package écris de </w:t>
+      </w:r>
+      <w:r>
+        <w:t>façon plus concise</w:t>
+      </w:r>
+      <w:r>
+        <w:t xml:space="preserve"> mais avec plus de commentaire. </w:t>
       </w:r>
     </w:p>
     <w:p>
       <w:pPr>
         <w:jc w:val="both"/>
       </w:pPr>
-    </w:p>
-    <w:p>
-      <w:pPr>
-        <w:jc w:val="both"/>
-      </w:pPr>
-      <w:r>
-        <w:t xml:space="preserve">Ceci nous apporte à un autre point important de Egon, les commentaires. Si un projet est réalisé par plusieurs développeurs qui ne commentent pas de la même façon </w:t>
-      </w:r>
-      <w:proofErr w:type="gramStart"/>
-      <w:r>
-        <w:t>( et</w:t>
-      </w:r>
-      <w:proofErr w:type="gramEnd"/>
-      <w:r>
-        <w:t xml:space="preserve"> que certain ne commentent pas ). La courbe de répartition du nombre de lignes sera </w:t>
-      </w:r>
-      <w:r>
-        <w:t>influencée</w:t>
-      </w:r>
-      <w:r>
-        <w:t xml:space="preserve">. Certain </w:t>
-      </w:r>
-      <w:r>
-        <w:lastRenderedPageBreak/>
-        <w:t xml:space="preserve">code avec beaucoup de ligne de code pourrait ne </w:t>
-      </w:r>
-      <w:r>
-        <w:t>pas</w:t>
-      </w:r>
-      <w:r>
-        <w:t xml:space="preserve"> sortir dû à des package écris de </w:t>
-      </w:r>
-      <w:r>
-        <w:t>façon plus concise</w:t>
-      </w:r>
-      <w:r>
-        <w:t xml:space="preserve"> mais avec plus de commentaire. </w:t>
-      </w:r>
-    </w:p>
-    <w:p>
-      <w:pPr>
-        <w:jc w:val="both"/>
-      </w:pPr>
-    </w:p>
-    <w:p>
-      <w:pPr>
-        <w:jc w:val="both"/>
-      </w:pPr>
-      <w:r>
-        <w:t>En conclusion, Egon a besoin de quelques améliorations et ne sera probablement jamais parfais. Mais cette méthode peut toujours être utile pour repérer des classes divines si le développeur l’utilisant le fait d’un œil critique.</w:t>
+      <w:r>
+        <w:t xml:space="preserve">En conclusion, </w:t>
+      </w:r>
+      <w:proofErr w:type="spellStart"/>
+      <w:r>
+        <w:rPr>
+          <w:i/>
+          <w:iCs/>
+        </w:rPr>
+        <w:t>e</w:t>
+      </w:r>
+      <w:r>
+        <w:rPr>
+          <w:i/>
+          <w:iCs/>
+        </w:rPr>
+        <w:t>gon</w:t>
+      </w:r>
+      <w:proofErr w:type="spellEnd"/>
+      <w:r>
+        <w:t xml:space="preserve"> a besoin de quelques améliorations </w:t>
+      </w:r>
+      <w:r>
+        <w:t xml:space="preserve">pour être un bon indicateur des classes divines </w:t>
+      </w:r>
+      <w:r>
+        <w:t xml:space="preserve">et ne sera probablement jamais parfais. Mais cette méthode peut toujours être utile pour </w:t>
+      </w:r>
+      <w:r>
+        <w:t>donner une indication de quelles classes sont à risque d’être</w:t>
+      </w:r>
+      <w:r>
+        <w:t xml:space="preserve"> des classes divines si le développeur l’utilisant le fait d’un œil critique.</w:t>
       </w:r>
     </w:p>
     <w:sectPr>
@@ -311,7 +413,7 @@
 </file>
 
 <file path=word/numbering.xml><?xml version="1.0" encoding="utf-8"?>
-<w:numbering xmlns:wpc="http://schemas.microsoft.com/office/word/2010/wordprocessingCanvas" xmlns:cx="http://schemas.microsoft.com/office/drawing/2014/chartex" xmlns:cx1="http://schemas.microsoft.com/office/drawing/2015/9/8/chartex" xmlns:cx2="http://schemas.microsoft.com/office/drawing/2015/10/21/chartex" xmlns:cx3="http://schemas.microsoft.com/office/drawing/2016/5/9/chartex" xmlns:cx4="http://schemas.microsoft.com/office/drawing/2016/5/10/chartex" xmlns:cx5="http://schemas.microsoft.com/office/drawing/2016/5/11/chartex" xmlns:cx6="http://schemas.microsoft.com/office/drawing/2016/5/12/chartex" xmlns:cx7="http://schemas.microsoft.com/office/drawing/2016/5/13/chartex" xmlns:cx8="http://schemas.microsoft.com/office/drawing/2016/5/14/chartex" xmlns:mc="http://schemas.openxmlformats.org/markup-compatibility/2006" xmlns:aink="http://schemas.microsoft.com/office/drawing/2016/ink" xmlns:am3d="http://schemas.microsoft.com/office/drawing/2017/model3d" xmlns:o="urn:schemas-microsoft-com:office:office" xmlns:r="http://schemas.openxmlformats.org/officeDocument/2006/relationships" xmlns:m="http://schemas.openxmlformats.org/officeDocument/2006/math" xmlns:v="urn:schemas-microsoft-com:vml" xmlns:wp14="http://schemas.microsoft.com/office/word/2010/wordprocessingDrawing" xmlns:wp="http://schemas.openxmlformats.org/drawingml/2006/wordprocessingDrawing" xmlns:w10="urn:schemas-microsoft-com:office:word" xmlns:w="http://schemas.openxmlformats.org/wordprocessingml/2006/main" xmlns:w14="http://schemas.microsoft.com/office/word/2010/wordml" xmlns:w15="http://schemas.microsoft.com/office/word/2012/wordml" xmlns:w16cex="http://schemas.microsoft.com/office/word/2018/wordml/cex" xmlns:w16cid="http://schemas.microsoft.com/office/word/2016/wordml/cid" xmlns:w16="http://schemas.microsoft.com/office/word/2018/wordml" xmlns:w16sdtdh="http://schemas.microsoft.com/office/word/2020/wordml/sdtdatahash" xmlns:w16se="http://schemas.microsoft.com/office/word/2015/wordml/symex" xmlns:wpg="http://schemas.microsoft.com/office/word/2010/wordprocessingGroup" xmlns:wpi="http://schemas.microsoft.com/office/word/2010/wordprocessingInk" xmlns:wne="http://schemas.microsoft.com/office/word/2006/wordml" xmlns:wps="http://schemas.microsoft.com/office/word/2010/wordprocessingShape" mc:Ignorable="w14 w15 w16se w16cid w16 w16cex w16sdtdh wp14">
+<w:numbering xmlns:wpc="http://schemas.microsoft.com/office/word/2010/wordprocessingCanvas" xmlns:cx="http://schemas.microsoft.com/office/drawing/2014/chartex" xmlns:cx1="http://schemas.microsoft.com/office/drawing/2015/9/8/chartex" xmlns:cx2="http://schemas.microsoft.com/office/drawing/2015/10/21/chartex" xmlns:cx3="http://schemas.microsoft.com/office/drawing/2016/5/9/chartex" xmlns:cx4="http://schemas.microsoft.com/office/drawing/2016/5/10/chartex" xmlns:cx5="http://schemas.microsoft.com/office/drawing/2016/5/11/chartex" xmlns:cx6="http://schemas.microsoft.com/office/drawing/2016/5/12/chartex" xmlns:cx7="http://schemas.microsoft.com/office/drawing/2016/5/13/chartex" xmlns:cx8="http://schemas.microsoft.com/office/drawing/2016/5/14/chartex" xmlns:mc="http://schemas.openxmlformats.org/markup-compatibility/2006" xmlns:aink="http://schemas.microsoft.com/office/drawing/2016/ink" xmlns:am3d="http://schemas.microsoft.com/office/drawing/2017/model3d" xmlns:o="urn:schemas-microsoft-com:office:office" xmlns:oel="http://schemas.microsoft.com/office/2019/extlst" xmlns:r="http://schemas.openxmlformats.org/officeDocument/2006/relationships" xmlns:m="http://schemas.openxmlformats.org/officeDocument/2006/math" xmlns:v="urn:schemas-microsoft-com:vml" xmlns:wp14="http://schemas.microsoft.com/office/word/2010/wordprocessingDrawing" xmlns:wp="http://schemas.openxmlformats.org/drawingml/2006/wordprocessingDrawing" xmlns:w10="urn:schemas-microsoft-com:office:word" xmlns:w="http://schemas.openxmlformats.org/wordprocessingml/2006/main" xmlns:w14="http://schemas.microsoft.com/office/word/2010/wordml" xmlns:w15="http://schemas.microsoft.com/office/word/2012/wordml" xmlns:w16cex="http://schemas.microsoft.com/office/word/2018/wordml/cex" xmlns:w16cid="http://schemas.microsoft.com/office/word/2016/wordml/cid" xmlns:w16="http://schemas.microsoft.com/office/word/2018/wordml" xmlns:w16sdtdh="http://schemas.microsoft.com/office/word/2020/wordml/sdtdatahash" xmlns:w16se="http://schemas.microsoft.com/office/word/2015/wordml/symex" xmlns:wpg="http://schemas.microsoft.com/office/word/2010/wordprocessingGroup" xmlns:wpi="http://schemas.microsoft.com/office/word/2010/wordprocessingInk" xmlns:wne="http://schemas.microsoft.com/office/word/2006/wordml" xmlns:wps="http://schemas.microsoft.com/office/word/2010/wordprocessingShape" mc:Ignorable="w14 w15 w16se w16cid w16 w16cex w16sdtdh wp14">
   <w:abstractNum w:abstractNumId="0" w15:restartNumberingAfterBreak="0">
     <w:nsid w:val="268202C6"/>
     <w:multiLevelType w:val="multilevel"/>
@@ -428,13 +530,13 @@
       </w:rPr>
     </w:lvl>
   </w:abstractNum>
-  <w:num w:numId="1">
+  <w:num w:numId="1" w16cid:durableId="496768950">
     <w:abstractNumId w:val="0"/>
   </w:num>
-  <w:num w:numId="2">
+  <w:num w:numId="2" w16cid:durableId="61684858">
     <w:abstractNumId w:val="0"/>
   </w:num>
-  <w:num w:numId="3">
+  <w:num w:numId="3" w16cid:durableId="935595976">
     <w:abstractNumId w:val="0"/>
   </w:num>
 </w:numbering>

--- a/toPutInTextLater.docx
+++ b/toPutInTextLater.docx
@@ -1,6 +1,6 @@
 
 <file path=word/document.xml><?xml version="1.0" encoding="utf-8"?>
-<w:document xmlns:wpc="http://schemas.microsoft.com/office/word/2010/wordprocessingCanvas" xmlns:cx="http://schemas.microsoft.com/office/drawing/2014/chartex" xmlns:cx1="http://schemas.microsoft.com/office/drawing/2015/9/8/chartex" xmlns:cx2="http://schemas.microsoft.com/office/drawing/2015/10/21/chartex" xmlns:cx3="http://schemas.microsoft.com/office/drawing/2016/5/9/chartex" xmlns:cx4="http://schemas.microsoft.com/office/drawing/2016/5/10/chartex" xmlns:cx5="http://schemas.microsoft.com/office/drawing/2016/5/11/chartex" xmlns:cx6="http://schemas.microsoft.com/office/drawing/2016/5/12/chartex" xmlns:cx7="http://schemas.microsoft.com/office/drawing/2016/5/13/chartex" xmlns:cx8="http://schemas.microsoft.com/office/drawing/2016/5/14/chartex" xmlns:mc="http://schemas.openxmlformats.org/markup-compatibility/2006" xmlns:aink="http://schemas.microsoft.com/office/drawing/2016/ink" xmlns:am3d="http://schemas.microsoft.com/office/drawing/2017/model3d" xmlns:o="urn:schemas-microsoft-com:office:office" xmlns:oel="http://schemas.microsoft.com/office/2019/extlst" xmlns:r="http://schemas.openxmlformats.org/officeDocument/2006/relationships" xmlns:m="http://schemas.openxmlformats.org/officeDocument/2006/math" xmlns:v="urn:schemas-microsoft-com:vml" xmlns:wp14="http://schemas.microsoft.com/office/word/2010/wordprocessingDrawing" xmlns:wp="http://schemas.openxmlformats.org/drawingml/2006/wordprocessingDrawing" xmlns:w10="urn:schemas-microsoft-com:office:word" xmlns:w="http://schemas.openxmlformats.org/wordprocessingml/2006/main" xmlns:w14="http://schemas.microsoft.com/office/word/2010/wordml" xmlns:w15="http://schemas.microsoft.com/office/word/2012/wordml" xmlns:w16cex="http://schemas.microsoft.com/office/word/2018/wordml/cex" xmlns:w16cid="http://schemas.microsoft.com/office/word/2016/wordml/cid" xmlns:w16="http://schemas.microsoft.com/office/word/2018/wordml" xmlns:w16sdtdh="http://schemas.microsoft.com/office/word/2020/wordml/sdtdatahash" xmlns:w16se="http://schemas.microsoft.com/office/word/2015/wordml/symex" xmlns:wpg="http://schemas.microsoft.com/office/word/2010/wordprocessingGroup" xmlns:wpi="http://schemas.microsoft.com/office/word/2010/wordprocessingInk" xmlns:wne="http://schemas.microsoft.com/office/word/2006/wordml" xmlns:wps="http://schemas.microsoft.com/office/word/2010/wordprocessingShape" mc:Ignorable="w14 w15 w16se w16cid w16 w16cex w16sdtdh wp14">
+<w:document xmlns:wpc="http://schemas.microsoft.com/office/word/2010/wordprocessingCanvas" xmlns:cx="http://schemas.microsoft.com/office/drawing/2014/chartex" xmlns:cx1="http://schemas.microsoft.com/office/drawing/2015/9/8/chartex" xmlns:cx2="http://schemas.microsoft.com/office/drawing/2015/10/21/chartex" xmlns:cx3="http://schemas.microsoft.com/office/drawing/2016/5/9/chartex" xmlns:cx4="http://schemas.microsoft.com/office/drawing/2016/5/10/chartex" xmlns:cx5="http://schemas.microsoft.com/office/drawing/2016/5/11/chartex" xmlns:cx6="http://schemas.microsoft.com/office/drawing/2016/5/12/chartex" xmlns:cx7="http://schemas.microsoft.com/office/drawing/2016/5/13/chartex" xmlns:cx8="http://schemas.microsoft.com/office/drawing/2016/5/14/chartex" xmlns:mc="http://schemas.openxmlformats.org/markup-compatibility/2006" xmlns:aink="http://schemas.microsoft.com/office/drawing/2016/ink" xmlns:am3d="http://schemas.microsoft.com/office/drawing/2017/model3d" xmlns:o="urn:schemas-microsoft-com:office:office" xmlns:r="http://schemas.openxmlformats.org/officeDocument/2006/relationships" xmlns:m="http://schemas.openxmlformats.org/officeDocument/2006/math" xmlns:v="urn:schemas-microsoft-com:vml" xmlns:wp14="http://schemas.microsoft.com/office/word/2010/wordprocessingDrawing" xmlns:wp="http://schemas.openxmlformats.org/drawingml/2006/wordprocessingDrawing" xmlns:w10="urn:schemas-microsoft-com:office:word" xmlns:w="http://schemas.openxmlformats.org/wordprocessingml/2006/main" xmlns:w14="http://schemas.microsoft.com/office/word/2010/wordml" xmlns:w15="http://schemas.microsoft.com/office/word/2012/wordml" xmlns:w16cex="http://schemas.microsoft.com/office/word/2018/wordml/cex" xmlns:w16cid="http://schemas.microsoft.com/office/word/2016/wordml/cid" xmlns:w16="http://schemas.microsoft.com/office/word/2018/wordml" xmlns:w16sdtdh="http://schemas.microsoft.com/office/word/2020/wordml/sdtdatahash" xmlns:w16se="http://schemas.microsoft.com/office/word/2015/wordml/symex" xmlns:wpg="http://schemas.microsoft.com/office/word/2010/wordprocessingGroup" xmlns:wpi="http://schemas.microsoft.com/office/word/2010/wordprocessingInk" xmlns:wne="http://schemas.microsoft.com/office/word/2006/wordml" xmlns:wps="http://schemas.microsoft.com/office/word/2010/wordprocessingShape" mc:Ignorable="w14 w15 w16se w16cid w16 w16cex w16sdtdh wp14">
   <w:body>
     <w:p>
       <w:pPr>
@@ -8,164 +8,6 @@
       </w:pPr>
       <w:r>
         <w:t xml:space="preserve">Le programme </w:t>
-      </w:r>
-      <w:proofErr w:type="spellStart"/>
-      <w:r>
-        <w:rPr>
-          <w:i/>
-          <w:iCs/>
-        </w:rPr>
-        <w:t>e</w:t>
-      </w:r>
-      <w:r>
-        <w:rPr>
-          <w:i/>
-          <w:iCs/>
-        </w:rPr>
-        <w:t>gon</w:t>
-      </w:r>
-      <w:proofErr w:type="spellEnd"/>
-      <w:r>
-        <w:t xml:space="preserve"> a quelques problèmes comme méthode pour repérer les classes divine</w:t>
-      </w:r>
-      <w:r>
-        <w:t>s</w:t>
-      </w:r>
-      <w:r>
-        <w:t xml:space="preserve">. </w:t>
-      </w:r>
-      <w:r>
-        <w:t xml:space="preserve">Si le seuil est trop grand, </w:t>
-      </w:r>
-      <w:r>
-        <w:rPr>
-          <w:i/>
-          <w:iCs/>
-        </w:rPr>
-        <w:t>e</w:t>
-      </w:r>
-      <w:proofErr w:type="spellStart"/>
-      <w:r>
-        <w:rPr>
-          <w:i/>
-          <w:iCs/>
-        </w:rPr>
-        <w:t>gon</w:t>
-      </w:r>
-      <w:proofErr w:type="spellEnd"/>
-      <w:r>
-        <w:t xml:space="preserve"> donnera comme sortie </w:t>
-      </w:r>
-      <w:r>
-        <w:t xml:space="preserve">beaucoup </w:t>
-      </w:r>
-      <w:r>
-        <w:t>des classes, étant divines ou non.</w:t>
-      </w:r>
-    </w:p>
-    <w:p>
-      <w:pPr>
-        <w:jc w:val="both"/>
-      </w:pPr>
-      <w:r>
-        <w:t>Dans un cas où il n’y a pas de classe divine ou que les « </w:t>
-      </w:r>
-      <w:r>
-        <w:t>seuil</w:t>
-      </w:r>
-      <w:r>
-        <w:t xml:space="preserve"> » est trop haut, certaines autres classes vont souvent ressortir. </w:t>
-      </w:r>
-      <w:r>
-        <w:t>Et si le seuil est très haut ou/et il y a peu de classes dans le dossier pris comme entrée, aucune classe sortira</w:t>
-      </w:r>
-      <w:r>
-        <w:t>.</w:t>
-      </w:r>
-      <w:r>
-        <w:t xml:space="preserve"> </w:t>
-      </w:r>
-    </w:p>
-    <w:p>
-      <w:pPr>
-        <w:jc w:val="both"/>
-      </w:pPr>
-      <w:r>
-        <w:t>L</w:t>
-      </w:r>
-      <w:r>
-        <w:t>e</w:t>
-      </w:r>
-      <w:r>
-        <w:t xml:space="preserve"> premier type de class</w:t>
-      </w:r>
-      <w:r>
-        <w:t>e</w:t>
-      </w:r>
-      <w:r>
-        <w:t xml:space="preserve"> qu’on remarque est le « main ». Dans notre cas </w:t>
-      </w:r>
-      <w:r>
-        <w:t>JFreeChart.java</w:t>
-      </w:r>
-      <w:r>
-        <w:t xml:space="preserve"> est </w:t>
-      </w:r>
-      <w:r>
-        <w:t>couplé</w:t>
-      </w:r>
-      <w:r>
-        <w:t xml:space="preserve"> plus souvent, soit </w:t>
-      </w:r>
-      <w:r>
-        <w:t xml:space="preserve">634 </w:t>
-      </w:r>
-      <w:r>
-        <w:t xml:space="preserve">fois. </w:t>
-      </w:r>
-      <w:r>
-        <w:t>On s’attend à ce qu’il soit plus couplé que d’autres méthodes.</w:t>
-      </w:r>
-      <w:r>
-        <w:t xml:space="preserve"> </w:t>
-      </w:r>
-      <w:r>
-        <w:t>Cependant</w:t>
-      </w:r>
-      <w:r>
-        <w:t>, 634 semble être un immense nombre, il</w:t>
-      </w:r>
-      <w:r>
-        <w:t xml:space="preserve"> serait probablement une bonne idée de tout de même les analyser</w:t>
-      </w:r>
-      <w:r>
-        <w:t>.</w:t>
-      </w:r>
-    </w:p>
-    <w:p>
-      <w:pPr>
-        <w:jc w:val="both"/>
-      </w:pPr>
-      <w:r>
-        <w:t>Dans un autre cas, la fonction main aurait aussi pu sortir comme la plus couplé, sans être une classe divine.</w:t>
-      </w:r>
-      <w:r>
-        <w:t xml:space="preserve"> </w:t>
-      </w:r>
-      <w:r>
-        <w:t>C</w:t>
-      </w:r>
-      <w:r>
-        <w:t>ertains types de classes devront mentionner beaucoup d’autres classes</w:t>
-      </w:r>
-      <w:r>
-        <w:t xml:space="preserve">, </w:t>
-      </w:r>
-      <w:r>
-        <w:t xml:space="preserve">par exemple les contrôleurs, </w:t>
-      </w:r>
-      <w:r>
-        <w:t xml:space="preserve">et alors l’architecture d’une application Java est telle que le programme </w:t>
       </w:r>
       <w:proofErr w:type="spellStart"/>
       <w:r>
@@ -177,148 +19,151 @@
       </w:r>
       <w:proofErr w:type="spellEnd"/>
       <w:r>
-        <w:t xml:space="preserve"> n’est pas toujours un outil précis pour trouver des classes divines.</w:t>
-      </w:r>
-      <w:r>
-        <w:t xml:space="preserve"> </w:t>
-      </w:r>
-      <w:r>
-        <w:t xml:space="preserve">Lors de l’analyse, il faut porter </w:t>
-      </w:r>
-      <w:r>
-        <w:t>une attention particulière</w:t>
-      </w:r>
-      <w:r>
-        <w:t xml:space="preserve"> pour être </w:t>
-      </w:r>
-      <w:r>
-        <w:t>sûr</w:t>
-      </w:r>
-      <w:r>
-        <w:t xml:space="preserve"> qu</w:t>
-      </w:r>
-      <w:r>
-        <w:t>’on ne déclare pas une classe comme divine si elle ne l’est pas. Un</w:t>
-      </w:r>
-      <w:r>
-        <w:t>e</w:t>
-      </w:r>
-      <w:r>
-        <w:t xml:space="preserve"> façon serait probablement de calculer le nombre de lignes moyen</w:t>
-      </w:r>
-      <w:r>
-        <w:t>/</w:t>
-      </w:r>
-      <w:r>
-        <w:t>médiane par</w:t>
-      </w:r>
-      <w:r>
-        <w:t xml:space="preserve"> classe et le nombre de couplage moyen</w:t>
-      </w:r>
-      <w:r>
-        <w:t>/médiane</w:t>
-      </w:r>
-      <w:r>
-        <w:t xml:space="preserve"> par classe </w:t>
-      </w:r>
-      <w:r>
-        <w:t xml:space="preserve">pour avoir un niveau de comparaison. </w:t>
-      </w:r>
-    </w:p>
-    <w:p>
-      <w:pPr>
-        <w:jc w:val="both"/>
-      </w:pPr>
-      <w:r>
-        <w:t>Le deuxième type de classe qui sortira lors de l’analyse sont les classes utiles. Une classe utile est créer pour faciliter l’écriture du code et englobé des problèmes qui reviennent souvent. Par exemple, des classes qui travaille</w:t>
-      </w:r>
-      <w:r>
-        <w:t>nt</w:t>
-      </w:r>
-      <w:r>
-        <w:t xml:space="preserve"> des types de données spéciaux vont souvent revenir. Dans notre cas, nous avons </w:t>
+        <w:t xml:space="preserve"> a quelques problèmes comme méthode pour repérer les classes divines. À un certain seuil, </w:t>
       </w:r>
       <w:proofErr w:type="spellStart"/>
-      <w:r>
-        <w:t>TextUtils</w:t>
-      </w:r>
-      <w:proofErr w:type="spellEnd"/>
-      <w:r>
-        <w:t xml:space="preserve">, </w:t>
-      </w:r>
-      <w:proofErr w:type="spellStart"/>
-      <w:r>
-        <w:t>SerialUtils</w:t>
-      </w:r>
-      <w:proofErr w:type="spellEnd"/>
-      <w:r>
-        <w:t xml:space="preserve"> et </w:t>
-      </w:r>
-      <w:proofErr w:type="spellStart"/>
-      <w:r>
-        <w:t>DatasetUtils</w:t>
-      </w:r>
-      <w:proofErr w:type="spellEnd"/>
-      <w:r>
-        <w:t xml:space="preserve"> qui sont </w:t>
-      </w:r>
-      <w:r>
-        <w:t>sorties</w:t>
-      </w:r>
-      <w:r>
-        <w:t xml:space="preserve">. </w:t>
-      </w:r>
-    </w:p>
-    <w:p>
-      <w:pPr>
-        <w:jc w:val="both"/>
-      </w:pPr>
-      <w:r>
-        <w:t xml:space="preserve">Des classes utiles peuvent parfois être grand en quantité de lignes, car elles doivent être bien documentés, pour faciliter l’utilisation et certaines d’entre elles nécessitent plus méthodes pour englober </w:t>
-      </w:r>
-      <w:r>
-        <w:t>spécifications.</w:t>
-      </w:r>
-      <w:r>
-        <w:t xml:space="preserve"> </w:t>
-      </w:r>
-      <w:r>
-        <w:t xml:space="preserve"> Il faudrait donc </w:t>
-      </w:r>
-      <w:r>
-        <w:t>peut-être</w:t>
-      </w:r>
-      <w:r>
-        <w:t xml:space="preserve"> changer le calcul du nombre de ligne pour calcul de nombre de ligne de code. </w:t>
-      </w:r>
-    </w:p>
-    <w:p>
-      <w:pPr>
-        <w:jc w:val="both"/>
-      </w:pPr>
-      <w:r>
-        <w:t xml:space="preserve">Ceci nous apporte à un autre point important </w:t>
-      </w:r>
-      <w:proofErr w:type="spellStart"/>
-      <w:r>
-        <w:t>d</w:t>
-      </w:r>
-      <w:r>
-        <w:t>’</w:t>
-      </w:r>
       <w:r>
         <w:rPr>
           <w:i/>
           <w:iCs/>
         </w:rPr>
-        <w:t>e</w:t>
-      </w:r>
+        <w:t>egon</w:t>
+      </w:r>
+      <w:proofErr w:type="spellEnd"/>
+      <w:r>
+        <w:t xml:space="preserve"> donnera comme sortie beaucoup de classes, divines ou non.</w:t>
+      </w:r>
+    </w:p>
+    <w:p>
+      <w:pPr>
+        <w:jc w:val="both"/>
+      </w:pPr>
+      <w:r>
+        <w:t xml:space="preserve">Dans un cas où il n’y a pas de classe divine ou que le seuil est trop grand, certaines autres classes vont souvent ressortir. De la même façon, si le seuil est trop bas ou s’il y a peu de classes dans le dossier source, aucune classe ne sortira. </w:t>
+      </w:r>
+    </w:p>
+    <w:p>
+      <w:pPr>
+        <w:jc w:val="both"/>
+      </w:pPr>
+      <w:r>
+        <w:t xml:space="preserve">On remarque que l’une des types de classes qui sort souvent est le « main ». Dans notre cas </w:t>
+      </w:r>
+      <w:r>
+        <w:t>JFreeChart.java</w:t>
+      </w:r>
+      <w:r>
+        <w:t xml:space="preserve"> est couplé plus souvent que les autres classes, soit </w:t>
+      </w:r>
+      <w:r>
+        <w:t xml:space="preserve">634 </w:t>
+      </w:r>
+      <w:r>
+        <w:t>fois. On s’attend à ce qu’il soit très couplé, mais 634 semble être un immense nombre, il serait probablement une bonne idée de tout de même les analyser.</w:t>
+      </w:r>
+    </w:p>
+    <w:p>
+      <w:pPr>
+        <w:jc w:val="both"/>
+      </w:pPr>
+      <w:r>
+        <w:t xml:space="preserve">Dans un autre cas, des méthodes main ou semblables à </w:t>
+      </w:r>
+      <w:proofErr w:type="gramStart"/>
+      <w:r>
+        <w:t>un main</w:t>
+      </w:r>
+      <w:proofErr w:type="gramEnd"/>
+      <w:r>
+        <w:t xml:space="preserve"> auraient aussi pu sortir comme la plus couplé, sans être une classe divine. Par exemple, à un certain seuil, notre classe </w:t>
+      </w:r>
+      <w:proofErr w:type="spellStart"/>
+      <w:r>
+        <w:t>egon</w:t>
+      </w:r>
+      <w:proofErr w:type="spellEnd"/>
+      <w:r>
+        <w:t xml:space="preserve"> sera considéré comme divine selon sa méthode, malgré le fait qu’elle soit relativement simple. Certains types de classes semblable </w:t>
+      </w:r>
+      <w:proofErr w:type="gramStart"/>
+      <w:r>
+        <w:t>au main</w:t>
+      </w:r>
+      <w:proofErr w:type="gramEnd"/>
+      <w:r>
+        <w:t xml:space="preserve"> devront mentionner beaucoup d’autres classes, par exemple les contrôleurs. L’architecture d’une application Java est telle que le programme </w:t>
+      </w:r>
+      <w:proofErr w:type="spellStart"/>
       <w:r>
         <w:rPr>
           <w:i/>
           <w:iCs/>
         </w:rPr>
-        <w:t>gon</w:t>
+        <w:t>egon</w:t>
+      </w:r>
+      <w:proofErr w:type="spellEnd"/>
+      <w:r>
+        <w:t xml:space="preserve"> n’est pas toujours un outil précis pour trouver des classes divines. Lors de l’analyse, il faut porter une attention particulière pour être sûr qu’on ne déclare pas une classe comme divine si elle ne l’est pas. Une façon serait probablement de calculer le nombre de lignes moyen/médiane par classe et le nombre de couplage moyen/médiane par classe pour avoir un niveau de comparaison. </w:t>
+      </w:r>
+    </w:p>
+    <w:p>
+      <w:pPr>
+        <w:jc w:val="both"/>
+      </w:pPr>
+      <w:r>
+        <w:t xml:space="preserve">Le deuxième type de classe qui sortira souvent sont les classes utiles. Une classe utile est créer pour faciliter l’écriture du code et englobé des problèmes qui reviennent souvent. Par exemple, des classes qui travaillent des types de données spéciaux vont souvent revenir. Dans notre cas, nous avons </w:t>
+      </w:r>
+      <w:proofErr w:type="spellStart"/>
+      <w:r>
+        <w:t>TextUtils</w:t>
+      </w:r>
+      <w:proofErr w:type="spellEnd"/>
+      <w:r>
+        <w:t xml:space="preserve">, </w:t>
+      </w:r>
+      <w:proofErr w:type="spellStart"/>
+      <w:r>
+        <w:t>SerialUtils</w:t>
+      </w:r>
+      <w:proofErr w:type="spellEnd"/>
+      <w:r>
+        <w:t xml:space="preserve"> et </w:t>
+      </w:r>
+      <w:proofErr w:type="spellStart"/>
+      <w:r>
+        <w:t>DatasetUtils</w:t>
+      </w:r>
+      <w:proofErr w:type="spellEnd"/>
+      <w:r>
+        <w:t xml:space="preserve"> qui sont sorties. </w:t>
+      </w:r>
+    </w:p>
+    <w:p>
+      <w:pPr>
+        <w:jc w:val="both"/>
+      </w:pPr>
+      <w:r>
+        <w:t xml:space="preserve">Des classes utiles peuvent parfois avoir une grande quantité de lignes, car elles doivent être bien documentés, pour faciliter l’utilisation et certaines d’entre elles nécessitent plus méthodes pour englober les spécifications. Il faudrait donc peut-être changer le calcul du nombre de ligne pour calcul de nombre de lignes de code non commentés. </w:t>
+      </w:r>
+    </w:p>
+    <w:p>
+      <w:pPr>
+        <w:jc w:val="both"/>
+      </w:pPr>
+      <w:r>
+        <w:lastRenderedPageBreak/>
+        <w:t xml:space="preserve">Ceci nous apporte à un autre point important </w:t>
+      </w:r>
+      <w:proofErr w:type="spellStart"/>
+      <w:r>
+        <w:t>d’</w:t>
+      </w:r>
+      <w:r>
+        <w:rPr>
+          <w:i/>
+          <w:iCs/>
+        </w:rPr>
+        <w:t>egon</w:t>
       </w:r>
       <w:proofErr w:type="spellEnd"/>
       <w:r>
@@ -329,38 +174,7 @@
         <w:t> </w:t>
       </w:r>
       <w:r>
-        <w:t>:</w:t>
-      </w:r>
-      <w:r>
-        <w:t xml:space="preserve"> les commentaires. Si un projet est réalisé par plusieurs développeurs qui ne commentent pas de la même façon (et que certain ne commentent pas)</w:t>
-      </w:r>
-      <w:r>
-        <w:t>, l</w:t>
-      </w:r>
-      <w:r>
-        <w:t xml:space="preserve">a courbe de répartition du nombre de lignes sera </w:t>
-      </w:r>
-      <w:r>
-        <w:t>influencée</w:t>
-      </w:r>
-      <w:r>
-        <w:t xml:space="preserve">. Certain </w:t>
-      </w:r>
-      <w:r>
-        <w:lastRenderedPageBreak/>
-        <w:t xml:space="preserve">code avec beaucoup de ligne de code pourrait ne </w:t>
-      </w:r>
-      <w:r>
-        <w:t>pas</w:t>
-      </w:r>
-      <w:r>
-        <w:t xml:space="preserve"> sortir dû à des package écris de </w:t>
-      </w:r>
-      <w:r>
-        <w:t>façon plus concise</w:t>
-      </w:r>
-      <w:r>
-        <w:t xml:space="preserve"> mais avec plus de commentaire. </w:t>
+        <w:t xml:space="preserve">: les commentaires. Si un projet est réalisé par plusieurs développeurs qui ne commentent pas de la même façon (et que certain ne commentent pas), la courbe de répartition du nombre de lignes sera influencée. </w:t>
       </w:r>
     </w:p>
     <w:p>
@@ -376,32 +190,15 @@
           <w:i/>
           <w:iCs/>
         </w:rPr>
-        <w:t>e</w:t>
-      </w:r>
-      <w:r>
-        <w:rPr>
-          <w:i/>
-          <w:iCs/>
-        </w:rPr>
-        <w:t>gon</w:t>
+        <w:t>egon</w:t>
       </w:r>
       <w:proofErr w:type="spellEnd"/>
       <w:r>
-        <w:t xml:space="preserve"> a besoin de quelques améliorations </w:t>
-      </w:r>
-      <w:r>
-        <w:t xml:space="preserve">pour être un bon indicateur des classes divines </w:t>
-      </w:r>
-      <w:r>
-        <w:t xml:space="preserve">et ne sera probablement jamais parfais. Mais cette méthode peut toujours être utile pour </w:t>
-      </w:r>
-      <w:r>
-        <w:t>donner une indication de quelles classes sont à risque d’être</w:t>
-      </w:r>
-      <w:r>
-        <w:t xml:space="preserve"> des classes divines si le développeur l’utilisant le fait d’un œil critique.</w:t>
+        <w:t xml:space="preserve"> a besoin de quelques améliorations pour être un bon indicateur des classes divines et ne sera probablement jamais parfais. Mais cette méthode peut toujours être utile pour donner une indication de quelles classes sont à risque d’être des classes divines si le développeur l’utilise avec un œil critique.</w:t>
       </w:r>
     </w:p>
+    <w:p/>
+    <w:p/>
     <w:sectPr>
       <w:pgSz w:w="12240" w:h="15840"/>
       <w:pgMar w:top="1440" w:right="1440" w:bottom="1440" w:left="1440" w:header="708" w:footer="708" w:gutter="0"/>
@@ -413,7 +210,7 @@
 </file>
 
 <file path=word/numbering.xml><?xml version="1.0" encoding="utf-8"?>
-<w:numbering xmlns:wpc="http://schemas.microsoft.com/office/word/2010/wordprocessingCanvas" xmlns:cx="http://schemas.microsoft.com/office/drawing/2014/chartex" xmlns:cx1="http://schemas.microsoft.com/office/drawing/2015/9/8/chartex" xmlns:cx2="http://schemas.microsoft.com/office/drawing/2015/10/21/chartex" xmlns:cx3="http://schemas.microsoft.com/office/drawing/2016/5/9/chartex" xmlns:cx4="http://schemas.microsoft.com/office/drawing/2016/5/10/chartex" xmlns:cx5="http://schemas.microsoft.com/office/drawing/2016/5/11/chartex" xmlns:cx6="http://schemas.microsoft.com/office/drawing/2016/5/12/chartex" xmlns:cx7="http://schemas.microsoft.com/office/drawing/2016/5/13/chartex" xmlns:cx8="http://schemas.microsoft.com/office/drawing/2016/5/14/chartex" xmlns:mc="http://schemas.openxmlformats.org/markup-compatibility/2006" xmlns:aink="http://schemas.microsoft.com/office/drawing/2016/ink" xmlns:am3d="http://schemas.microsoft.com/office/drawing/2017/model3d" xmlns:o="urn:schemas-microsoft-com:office:office" xmlns:oel="http://schemas.microsoft.com/office/2019/extlst" xmlns:r="http://schemas.openxmlformats.org/officeDocument/2006/relationships" xmlns:m="http://schemas.openxmlformats.org/officeDocument/2006/math" xmlns:v="urn:schemas-microsoft-com:vml" xmlns:wp14="http://schemas.microsoft.com/office/word/2010/wordprocessingDrawing" xmlns:wp="http://schemas.openxmlformats.org/drawingml/2006/wordprocessingDrawing" xmlns:w10="urn:schemas-microsoft-com:office:word" xmlns:w="http://schemas.openxmlformats.org/wordprocessingml/2006/main" xmlns:w14="http://schemas.microsoft.com/office/word/2010/wordml" xmlns:w15="http://schemas.microsoft.com/office/word/2012/wordml" xmlns:w16cex="http://schemas.microsoft.com/office/word/2018/wordml/cex" xmlns:w16cid="http://schemas.microsoft.com/office/word/2016/wordml/cid" xmlns:w16="http://schemas.microsoft.com/office/word/2018/wordml" xmlns:w16sdtdh="http://schemas.microsoft.com/office/word/2020/wordml/sdtdatahash" xmlns:w16se="http://schemas.microsoft.com/office/word/2015/wordml/symex" xmlns:wpg="http://schemas.microsoft.com/office/word/2010/wordprocessingGroup" xmlns:wpi="http://schemas.microsoft.com/office/word/2010/wordprocessingInk" xmlns:wne="http://schemas.microsoft.com/office/word/2006/wordml" xmlns:wps="http://schemas.microsoft.com/office/word/2010/wordprocessingShape" mc:Ignorable="w14 w15 w16se w16cid w16 w16cex w16sdtdh wp14">
+<w:numbering xmlns:wpc="http://schemas.microsoft.com/office/word/2010/wordprocessingCanvas" xmlns:cx="http://schemas.microsoft.com/office/drawing/2014/chartex" xmlns:cx1="http://schemas.microsoft.com/office/drawing/2015/9/8/chartex" xmlns:cx2="http://schemas.microsoft.com/office/drawing/2015/10/21/chartex" xmlns:cx3="http://schemas.microsoft.com/office/drawing/2016/5/9/chartex" xmlns:cx4="http://schemas.microsoft.com/office/drawing/2016/5/10/chartex" xmlns:cx5="http://schemas.microsoft.com/office/drawing/2016/5/11/chartex" xmlns:cx6="http://schemas.microsoft.com/office/drawing/2016/5/12/chartex" xmlns:cx7="http://schemas.microsoft.com/office/drawing/2016/5/13/chartex" xmlns:cx8="http://schemas.microsoft.com/office/drawing/2016/5/14/chartex" xmlns:mc="http://schemas.openxmlformats.org/markup-compatibility/2006" xmlns:aink="http://schemas.microsoft.com/office/drawing/2016/ink" xmlns:am3d="http://schemas.microsoft.com/office/drawing/2017/model3d" xmlns:o="urn:schemas-microsoft-com:office:office" xmlns:r="http://schemas.openxmlformats.org/officeDocument/2006/relationships" xmlns:m="http://schemas.openxmlformats.org/officeDocument/2006/math" xmlns:v="urn:schemas-microsoft-com:vml" xmlns:wp14="http://schemas.microsoft.com/office/word/2010/wordprocessingDrawing" xmlns:wp="http://schemas.openxmlformats.org/drawingml/2006/wordprocessingDrawing" xmlns:w10="urn:schemas-microsoft-com:office:word" xmlns:w="http://schemas.openxmlformats.org/wordprocessingml/2006/main" xmlns:w14="http://schemas.microsoft.com/office/word/2010/wordml" xmlns:w15="http://schemas.microsoft.com/office/word/2012/wordml" xmlns:w16cex="http://schemas.microsoft.com/office/word/2018/wordml/cex" xmlns:w16cid="http://schemas.microsoft.com/office/word/2016/wordml/cid" xmlns:w16="http://schemas.microsoft.com/office/word/2018/wordml" xmlns:w16sdtdh="http://schemas.microsoft.com/office/word/2020/wordml/sdtdatahash" xmlns:w16se="http://schemas.microsoft.com/office/word/2015/wordml/symex" xmlns:wpg="http://schemas.microsoft.com/office/word/2010/wordprocessingGroup" xmlns:wpi="http://schemas.microsoft.com/office/word/2010/wordprocessingInk" xmlns:wne="http://schemas.microsoft.com/office/word/2006/wordml" xmlns:wps="http://schemas.microsoft.com/office/word/2010/wordprocessingShape" mc:Ignorable="w14 w15 w16se w16cid w16 w16cex w16sdtdh wp14">
   <w:abstractNum w:abstractNumId="0" w15:restartNumberingAfterBreak="0">
     <w:nsid w:val="268202C6"/>
     <w:multiLevelType w:val="multilevel"/>
@@ -530,13 +327,13 @@
       </w:rPr>
     </w:lvl>
   </w:abstractNum>
-  <w:num w:numId="1" w16cid:durableId="496768950">
+  <w:num w:numId="1">
     <w:abstractNumId w:val="0"/>
   </w:num>
-  <w:num w:numId="2" w16cid:durableId="61684858">
+  <w:num w:numId="2">
     <w:abstractNumId w:val="0"/>
   </w:num>
-  <w:num w:numId="3" w16cid:durableId="935595976">
+  <w:num w:numId="3">
     <w:abstractNumId w:val="0"/>
   </w:num>
 </w:numbering>

--- a/toPutInTextLater.docx
+++ b/toPutInTextLater.docx
@@ -1,6 +1,6 @@
 
 <file path=word/document.xml><?xml version="1.0" encoding="utf-8"?>
-<w:document xmlns:wpc="http://schemas.microsoft.com/office/word/2010/wordprocessingCanvas" xmlns:cx="http://schemas.microsoft.com/office/drawing/2014/chartex" xmlns:cx1="http://schemas.microsoft.com/office/drawing/2015/9/8/chartex" xmlns:cx2="http://schemas.microsoft.com/office/drawing/2015/10/21/chartex" xmlns:cx3="http://schemas.microsoft.com/office/drawing/2016/5/9/chartex" xmlns:cx4="http://schemas.microsoft.com/office/drawing/2016/5/10/chartex" xmlns:cx5="http://schemas.microsoft.com/office/drawing/2016/5/11/chartex" xmlns:cx6="http://schemas.microsoft.com/office/drawing/2016/5/12/chartex" xmlns:cx7="http://schemas.microsoft.com/office/drawing/2016/5/13/chartex" xmlns:cx8="http://schemas.microsoft.com/office/drawing/2016/5/14/chartex" xmlns:mc="http://schemas.openxmlformats.org/markup-compatibility/2006" xmlns:aink="http://schemas.microsoft.com/office/drawing/2016/ink" xmlns:am3d="http://schemas.microsoft.com/office/drawing/2017/model3d" xmlns:o="urn:schemas-microsoft-com:office:office" xmlns:r="http://schemas.openxmlformats.org/officeDocument/2006/relationships" xmlns:m="http://schemas.openxmlformats.org/officeDocument/2006/math" xmlns:v="urn:schemas-microsoft-com:vml" xmlns:wp14="http://schemas.microsoft.com/office/word/2010/wordprocessingDrawing" xmlns:wp="http://schemas.openxmlformats.org/drawingml/2006/wordprocessingDrawing" xmlns:w10="urn:schemas-microsoft-com:office:word" xmlns:w="http://schemas.openxmlformats.org/wordprocessingml/2006/main" xmlns:w14="http://schemas.microsoft.com/office/word/2010/wordml" xmlns:w15="http://schemas.microsoft.com/office/word/2012/wordml" xmlns:w16cex="http://schemas.microsoft.com/office/word/2018/wordml/cex" xmlns:w16cid="http://schemas.microsoft.com/office/word/2016/wordml/cid" xmlns:w16="http://schemas.microsoft.com/office/word/2018/wordml" xmlns:w16sdtdh="http://schemas.microsoft.com/office/word/2020/wordml/sdtdatahash" xmlns:w16se="http://schemas.microsoft.com/office/word/2015/wordml/symex" xmlns:wpg="http://schemas.microsoft.com/office/word/2010/wordprocessingGroup" xmlns:wpi="http://schemas.microsoft.com/office/word/2010/wordprocessingInk" xmlns:wne="http://schemas.microsoft.com/office/word/2006/wordml" xmlns:wps="http://schemas.microsoft.com/office/word/2010/wordprocessingShape" mc:Ignorable="w14 w15 w16se w16cid w16 w16cex w16sdtdh wp14">
+<w:document xmlns:wpc="http://schemas.microsoft.com/office/word/2010/wordprocessingCanvas" xmlns:cx="http://schemas.microsoft.com/office/drawing/2014/chartex" xmlns:cx1="http://schemas.microsoft.com/office/drawing/2015/9/8/chartex" xmlns:cx2="http://schemas.microsoft.com/office/drawing/2015/10/21/chartex" xmlns:cx3="http://schemas.microsoft.com/office/drawing/2016/5/9/chartex" xmlns:cx4="http://schemas.microsoft.com/office/drawing/2016/5/10/chartex" xmlns:cx5="http://schemas.microsoft.com/office/drawing/2016/5/11/chartex" xmlns:cx6="http://schemas.microsoft.com/office/drawing/2016/5/12/chartex" xmlns:cx7="http://schemas.microsoft.com/office/drawing/2016/5/13/chartex" xmlns:cx8="http://schemas.microsoft.com/office/drawing/2016/5/14/chartex" xmlns:mc="http://schemas.openxmlformats.org/markup-compatibility/2006" xmlns:aink="http://schemas.microsoft.com/office/drawing/2016/ink" xmlns:am3d="http://schemas.microsoft.com/office/drawing/2017/model3d" xmlns:o="urn:schemas-microsoft-com:office:office" xmlns:oel="http://schemas.microsoft.com/office/2019/extlst" xmlns:r="http://schemas.openxmlformats.org/officeDocument/2006/relationships" xmlns:m="http://schemas.openxmlformats.org/officeDocument/2006/math" xmlns:v="urn:schemas-microsoft-com:vml" xmlns:wp14="http://schemas.microsoft.com/office/word/2010/wordprocessingDrawing" xmlns:wp="http://schemas.openxmlformats.org/drawingml/2006/wordprocessingDrawing" xmlns:w10="urn:schemas-microsoft-com:office:word" xmlns:w="http://schemas.openxmlformats.org/wordprocessingml/2006/main" xmlns:w14="http://schemas.microsoft.com/office/word/2010/wordml" xmlns:w15="http://schemas.microsoft.com/office/word/2012/wordml" xmlns:w16cex="http://schemas.microsoft.com/office/word/2018/wordml/cex" xmlns:w16cid="http://schemas.microsoft.com/office/word/2016/wordml/cid" xmlns:w16="http://schemas.microsoft.com/office/word/2018/wordml" xmlns:w16sdtdh="http://schemas.microsoft.com/office/word/2020/wordml/sdtdatahash" xmlns:w16se="http://schemas.microsoft.com/office/word/2015/wordml/symex" xmlns:wpg="http://schemas.microsoft.com/office/word/2010/wordprocessingGroup" xmlns:wpi="http://schemas.microsoft.com/office/word/2010/wordprocessingInk" xmlns:wne="http://schemas.microsoft.com/office/word/2006/wordml" xmlns:wps="http://schemas.microsoft.com/office/word/2010/wordprocessingShape" mc:Ignorable="w14 w15 w16se w16cid w16 w16cex w16sdtdh wp14">
   <w:body>
     <w:p>
       <w:pPr>
@@ -46,6 +46,11 @@
       <w:pPr>
         <w:jc w:val="both"/>
       </w:pPr>
+    </w:p>
+    <w:p>
+      <w:pPr>
+        <w:jc w:val="both"/>
+      </w:pPr>
       <w:r>
         <w:t xml:space="preserve">On remarque que l’une des types de classes qui sort souvent est le « main ». Dans notre cas </w:t>
       </w:r>
@@ -61,6 +66,11 @@
       <w:r>
         <w:t>fois. On s’attend à ce qu’il soit très couplé, mais 634 semble être un immense nombre, il serait probablement une bonne idée de tout de même les analyser.</w:t>
       </w:r>
+    </w:p>
+    <w:p>
+      <w:pPr>
+        <w:jc w:val="both"/>
+      </w:pPr>
     </w:p>
     <w:p>
       <w:pPr>
@@ -110,48 +120,63 @@
       <w:pPr>
         <w:jc w:val="both"/>
       </w:pPr>
-      <w:r>
-        <w:t xml:space="preserve">Le deuxième type de classe qui sortira souvent sont les classes utiles. Une classe utile est créer pour faciliter l’écriture du code et englobé des problèmes qui reviennent souvent. Par exemple, des classes qui travaillent des types de données spéciaux vont souvent revenir. Dans notre cas, nous avons </w:t>
-      </w:r>
-      <w:proofErr w:type="spellStart"/>
-      <w:r>
-        <w:t>TextUtils</w:t>
-      </w:r>
-      <w:proofErr w:type="spellEnd"/>
-      <w:r>
-        <w:t xml:space="preserve">, </w:t>
-      </w:r>
-      <w:proofErr w:type="spellStart"/>
-      <w:r>
-        <w:t>SerialUtils</w:t>
-      </w:r>
-      <w:proofErr w:type="spellEnd"/>
-      <w:r>
-        <w:t xml:space="preserve"> et </w:t>
-      </w:r>
-      <w:proofErr w:type="spellStart"/>
-      <w:r>
-        <w:t>DatasetUtils</w:t>
-      </w:r>
-      <w:proofErr w:type="spellEnd"/>
-      <w:r>
-        <w:t xml:space="preserve"> qui sont sorties. </w:t>
-      </w:r>
     </w:p>
     <w:p>
       <w:pPr>
         <w:jc w:val="both"/>
       </w:pPr>
       <w:r>
-        <w:t xml:space="preserve">Des classes utiles peuvent parfois avoir une grande quantité de lignes, car elles doivent être bien documentés, pour faciliter l’utilisation et certaines d’entre elles nécessitent plus méthodes pour englober les spécifications. Il faudrait donc peut-être changer le calcul du nombre de ligne pour calcul de nombre de lignes de code non commentés. </w:t>
+        <w:t xml:space="preserve">Le deuxième type de classe qui sortira souvent sont les classes utiles. Une classe utile est créer pour faciliter l’écriture du code et englobé des problèmes qui reviennent souvent. Par exemple, des classes qui travaillent des types de données spéciaux vont souvent revenir. Dans notre cas, nous avons </w:t>
+      </w:r>
+      <w:proofErr w:type="spellStart"/>
+      <w:r>
+        <w:t>TextUtils</w:t>
+      </w:r>
+      <w:proofErr w:type="spellEnd"/>
+      <w:r>
+        <w:t xml:space="preserve">, </w:t>
+      </w:r>
+      <w:proofErr w:type="spellStart"/>
+      <w:r>
+        <w:t>SerialUtils</w:t>
+      </w:r>
+      <w:proofErr w:type="spellEnd"/>
+      <w:r>
+        <w:t xml:space="preserve"> et </w:t>
+      </w:r>
+      <w:proofErr w:type="spellStart"/>
+      <w:r>
+        <w:t>DatasetUtils</w:t>
+      </w:r>
+      <w:proofErr w:type="spellEnd"/>
+      <w:r>
+        <w:t xml:space="preserve"> qui sont sorties. </w:t>
       </w:r>
     </w:p>
     <w:p>
       <w:pPr>
         <w:jc w:val="both"/>
       </w:pPr>
+    </w:p>
+    <w:p>
+      <w:pPr>
+        <w:jc w:val="both"/>
+      </w:pPr>
       <w:r>
         <w:lastRenderedPageBreak/>
+        <w:t xml:space="preserve">Des classes utiles peuvent parfois avoir une grande quantité de lignes, car elles doivent être bien documentés, pour faciliter l’utilisation et certaines d’entre elles nécessitent plus méthodes pour englober les spécifications. Il faudrait donc peut-être changer le calcul du nombre de ligne pour calcul de nombre de lignes de code non commentés. </w:t>
+      </w:r>
+    </w:p>
+    <w:p>
+      <w:pPr>
+        <w:jc w:val="both"/>
+      </w:pPr>
+    </w:p>
+    <w:p>
+      <w:pPr>
+        <w:jc w:val="both"/>
+      </w:pPr>
+      <w:r>
         <w:t xml:space="preserve">Ceci nous apporte à un autre point important </w:t>
       </w:r>
       <w:proofErr w:type="spellStart"/>
@@ -176,6 +201,11 @@
       <w:r>
         <w:t xml:space="preserve">: les commentaires. Si un projet est réalisé par plusieurs développeurs qui ne commentent pas de la même façon (et que certain ne commentent pas), la courbe de répartition du nombre de lignes sera influencée. </w:t>
       </w:r>
+    </w:p>
+    <w:p>
+      <w:pPr>
+        <w:jc w:val="both"/>
+      </w:pPr>
     </w:p>
     <w:p>
       <w:pPr>
@@ -210,7 +240,7 @@
 </file>
 
 <file path=word/numbering.xml><?xml version="1.0" encoding="utf-8"?>
-<w:numbering xmlns:wpc="http://schemas.microsoft.com/office/word/2010/wordprocessingCanvas" xmlns:cx="http://schemas.microsoft.com/office/drawing/2014/chartex" xmlns:cx1="http://schemas.microsoft.com/office/drawing/2015/9/8/chartex" xmlns:cx2="http://schemas.microsoft.com/office/drawing/2015/10/21/chartex" xmlns:cx3="http://schemas.microsoft.com/office/drawing/2016/5/9/chartex" xmlns:cx4="http://schemas.microsoft.com/office/drawing/2016/5/10/chartex" xmlns:cx5="http://schemas.microsoft.com/office/drawing/2016/5/11/chartex" xmlns:cx6="http://schemas.microsoft.com/office/drawing/2016/5/12/chartex" xmlns:cx7="http://schemas.microsoft.com/office/drawing/2016/5/13/chartex" xmlns:cx8="http://schemas.microsoft.com/office/drawing/2016/5/14/chartex" xmlns:mc="http://schemas.openxmlformats.org/markup-compatibility/2006" xmlns:aink="http://schemas.microsoft.com/office/drawing/2016/ink" xmlns:am3d="http://schemas.microsoft.com/office/drawing/2017/model3d" xmlns:o="urn:schemas-microsoft-com:office:office" xmlns:r="http://schemas.openxmlformats.org/officeDocument/2006/relationships" xmlns:m="http://schemas.openxmlformats.org/officeDocument/2006/math" xmlns:v="urn:schemas-microsoft-com:vml" xmlns:wp14="http://schemas.microsoft.com/office/word/2010/wordprocessingDrawing" xmlns:wp="http://schemas.openxmlformats.org/drawingml/2006/wordprocessingDrawing" xmlns:w10="urn:schemas-microsoft-com:office:word" xmlns:w="http://schemas.openxmlformats.org/wordprocessingml/2006/main" xmlns:w14="http://schemas.microsoft.com/office/word/2010/wordml" xmlns:w15="http://schemas.microsoft.com/office/word/2012/wordml" xmlns:w16cex="http://schemas.microsoft.com/office/word/2018/wordml/cex" xmlns:w16cid="http://schemas.microsoft.com/office/word/2016/wordml/cid" xmlns:w16="http://schemas.microsoft.com/office/word/2018/wordml" xmlns:w16sdtdh="http://schemas.microsoft.com/office/word/2020/wordml/sdtdatahash" xmlns:w16se="http://schemas.microsoft.com/office/word/2015/wordml/symex" xmlns:wpg="http://schemas.microsoft.com/office/word/2010/wordprocessingGroup" xmlns:wpi="http://schemas.microsoft.com/office/word/2010/wordprocessingInk" xmlns:wne="http://schemas.microsoft.com/office/word/2006/wordml" xmlns:wps="http://schemas.microsoft.com/office/word/2010/wordprocessingShape" mc:Ignorable="w14 w15 w16se w16cid w16 w16cex w16sdtdh wp14">
+<w:numbering xmlns:wpc="http://schemas.microsoft.com/office/word/2010/wordprocessingCanvas" xmlns:cx="http://schemas.microsoft.com/office/drawing/2014/chartex" xmlns:cx1="http://schemas.microsoft.com/office/drawing/2015/9/8/chartex" xmlns:cx2="http://schemas.microsoft.com/office/drawing/2015/10/21/chartex" xmlns:cx3="http://schemas.microsoft.com/office/drawing/2016/5/9/chartex" xmlns:cx4="http://schemas.microsoft.com/office/drawing/2016/5/10/chartex" xmlns:cx5="http://schemas.microsoft.com/office/drawing/2016/5/11/chartex" xmlns:cx6="http://schemas.microsoft.com/office/drawing/2016/5/12/chartex" xmlns:cx7="http://schemas.microsoft.com/office/drawing/2016/5/13/chartex" xmlns:cx8="http://schemas.microsoft.com/office/drawing/2016/5/14/chartex" xmlns:mc="http://schemas.openxmlformats.org/markup-compatibility/2006" xmlns:aink="http://schemas.microsoft.com/office/drawing/2016/ink" xmlns:am3d="http://schemas.microsoft.com/office/drawing/2017/model3d" xmlns:o="urn:schemas-microsoft-com:office:office" xmlns:oel="http://schemas.microsoft.com/office/2019/extlst" xmlns:r="http://schemas.openxmlformats.org/officeDocument/2006/relationships" xmlns:m="http://schemas.openxmlformats.org/officeDocument/2006/math" xmlns:v="urn:schemas-microsoft-com:vml" xmlns:wp14="http://schemas.microsoft.com/office/word/2010/wordprocessingDrawing" xmlns:wp="http://schemas.openxmlformats.org/drawingml/2006/wordprocessingDrawing" xmlns:w10="urn:schemas-microsoft-com:office:word" xmlns:w="http://schemas.openxmlformats.org/wordprocessingml/2006/main" xmlns:w14="http://schemas.microsoft.com/office/word/2010/wordml" xmlns:w15="http://schemas.microsoft.com/office/word/2012/wordml" xmlns:w16cex="http://schemas.microsoft.com/office/word/2018/wordml/cex" xmlns:w16cid="http://schemas.microsoft.com/office/word/2016/wordml/cid" xmlns:w16="http://schemas.microsoft.com/office/word/2018/wordml" xmlns:w16sdtdh="http://schemas.microsoft.com/office/word/2020/wordml/sdtdatahash" xmlns:w16se="http://schemas.microsoft.com/office/word/2015/wordml/symex" xmlns:wpg="http://schemas.microsoft.com/office/word/2010/wordprocessingGroup" xmlns:wpi="http://schemas.microsoft.com/office/word/2010/wordprocessingInk" xmlns:wne="http://schemas.microsoft.com/office/word/2006/wordml" xmlns:wps="http://schemas.microsoft.com/office/word/2010/wordprocessingShape" mc:Ignorable="w14 w15 w16se w16cid w16 w16cex w16sdtdh wp14">
   <w:abstractNum w:abstractNumId="0" w15:restartNumberingAfterBreak="0">
     <w:nsid w:val="268202C6"/>
     <w:multiLevelType w:val="multilevel"/>
@@ -327,13 +357,13 @@
       </w:rPr>
     </w:lvl>
   </w:abstractNum>
-  <w:num w:numId="1">
+  <w:num w:numId="1" w16cid:durableId="233706555">
     <w:abstractNumId w:val="0"/>
   </w:num>
-  <w:num w:numId="2">
+  <w:num w:numId="2" w16cid:durableId="212665948">
     <w:abstractNumId w:val="0"/>
   </w:num>
-  <w:num w:numId="3">
+  <w:num w:numId="3" w16cid:durableId="1914583065">
     <w:abstractNumId w:val="0"/>
   </w:num>
 </w:numbering>
